--- a/Documentacion y planificacion/Reuniones formales/F[009] 19-7/F[009] 19-7.docx
+++ b/Documentacion y planificacion/Reuniones formales/F[009] 19-7/F[009] 19-7.docx
@@ -383,19 +383,8 @@
                                       <w:sz w:val="36"/>
                                       <w:szCs w:val="36"/>
                                     </w:rPr>
-                                    <w:t xml:space="preserve">Salvador </w:t>
+                                    <w:t>Salvador Pardiñas</w:t>
                                   </w:r>
-                                  <w:proofErr w:type="spellStart"/>
-                                  <w:r>
-                                    <w:rPr>
-                                      <w:rFonts w:ascii="Times New Roman" w:hAnsi="Times New Roman" w:cs="Times New Roman"/>
-                                      <w:color w:val="FFFFFF" w:themeColor="background1"/>
-                                      <w:sz w:val="36"/>
-                                      <w:szCs w:val="36"/>
-                                    </w:rPr>
-                                    <w:t>Pardiñas</w:t>
-                                  </w:r>
-                                  <w:proofErr w:type="spellEnd"/>
                                 </w:p>
                                 <w:p>
                                   <w:pPr>
@@ -929,19 +918,8 @@
                                 <w:sz w:val="36"/>
                                 <w:szCs w:val="36"/>
                               </w:rPr>
-                              <w:t xml:space="preserve">Salvador </w:t>
+                              <w:t>Salvador Pardiñas</w:t>
                             </w:r>
-                            <w:proofErr w:type="spellStart"/>
-                            <w:r>
-                              <w:rPr>
-                                <w:rFonts w:ascii="Times New Roman" w:hAnsi="Times New Roman" w:cs="Times New Roman"/>
-                                <w:color w:val="FFFFFF" w:themeColor="background1"/>
-                                <w:sz w:val="36"/>
-                                <w:szCs w:val="36"/>
-                              </w:rPr>
-                              <w:t>Pardiñas</w:t>
-                            </w:r>
-                            <w:proofErr w:type="spellEnd"/>
                           </w:p>
                           <w:p>
                             <w:pPr>
@@ -1603,23 +1581,7 @@
           <w:rFonts w:ascii="Times New Roman" w:hAnsi="Times New Roman" w:cs="Times New Roman"/>
           <w:lang w:eastAsia="es-UY"/>
         </w:rPr>
-        <w:t xml:space="preserve"> con las tablas zona y sub zona hechas por el profesor de </w:t>
-      </w:r>
-      <w:proofErr w:type="spellStart"/>
-      <w:r>
-        <w:rPr>
-          <w:rFonts w:ascii="Times New Roman" w:hAnsi="Times New Roman" w:cs="Times New Roman"/>
-          <w:lang w:eastAsia="es-UY"/>
-        </w:rPr>
-        <w:t>bdd</w:t>
-      </w:r>
-      <w:proofErr w:type="spellEnd"/>
-      <w:r>
-        <w:rPr>
-          <w:rFonts w:ascii="Times New Roman" w:hAnsi="Times New Roman" w:cs="Times New Roman"/>
-          <w:lang w:eastAsia="es-UY"/>
-        </w:rPr>
-        <w:t xml:space="preserve"> son correctas</w:t>
+        <w:t xml:space="preserve"> con las tablas zona y sub zona hechas por el profesor de bdd son correctas</w:t>
       </w:r>
     </w:p>
     <w:p>
@@ -1652,21 +1614,12 @@
         </w:rPr>
         <w:t>-</w:t>
       </w:r>
-      <w:proofErr w:type="gramStart"/>
-      <w:r>
-        <w:rPr>
-          <w:rFonts w:ascii="Times New Roman" w:hAnsi="Times New Roman" w:cs="Times New Roman"/>
-          <w:lang w:eastAsia="es-UY"/>
-        </w:rPr>
-        <w:t>hacia</w:t>
-      </w:r>
-      <w:proofErr w:type="gramEnd"/>
-      <w:r>
-        <w:rPr>
-          <w:rFonts w:ascii="Times New Roman" w:hAnsi="Times New Roman" w:cs="Times New Roman"/>
-          <w:lang w:eastAsia="es-UY"/>
-        </w:rPr>
-        <w:t xml:space="preserve"> aunque no se consideran correctas o por lo menos </w:t>
+      <w:r>
+        <w:rPr>
+          <w:rFonts w:ascii="Times New Roman" w:hAnsi="Times New Roman" w:cs="Times New Roman"/>
+          <w:lang w:eastAsia="es-UY"/>
+        </w:rPr>
+        <w:t xml:space="preserve">hacia aunque no se consideran correctas o por lo menos </w:t>
       </w:r>
       <w:r>
         <w:rPr>
@@ -1694,15 +1647,7 @@
           <w:rFonts w:ascii="Times New Roman" w:hAnsi="Times New Roman" w:cs="Times New Roman"/>
           <w:lang w:eastAsia="es-UY"/>
         </w:rPr>
-        <w:t xml:space="preserve"> con la tabla </w:t>
-      </w:r>
-      <w:proofErr w:type="spellStart"/>
-      <w:r>
-        <w:rPr>
-          <w:rFonts w:ascii="Times New Roman" w:hAnsi="Times New Roman" w:cs="Times New Roman"/>
-          <w:lang w:eastAsia="es-UY"/>
-        </w:rPr>
-        <w:t>trabaja</w:t>
+        <w:t xml:space="preserve"> con la tabla trabaja</w:t>
       </w:r>
       <w:r>
         <w:rPr>
@@ -1718,7 +1663,6 @@
         </w:rPr>
         <w:t>en</w:t>
       </w:r>
-      <w:proofErr w:type="spellEnd"/>
       <w:r>
         <w:rPr>
           <w:rFonts w:ascii="Times New Roman" w:hAnsi="Times New Roman" w:cs="Times New Roman"/>
@@ -2003,8 +1947,6 @@
           <w:lang w:eastAsia="es-UY"/>
         </w:rPr>
       </w:pPr>
-      <w:bookmarkStart w:id="0" w:name="_GoBack"/>
-      <w:bookmarkEnd w:id="0"/>
       <w:r>
         <w:rPr>
           <w:rFonts w:ascii="Times New Roman" w:hAnsi="Times New Roman" w:cs="Times New Roman"/>
@@ -2013,51 +1955,7 @@
           <w:szCs w:val="28"/>
           <w:lang w:eastAsia="es-UY"/>
         </w:rPr>
-        <w:t xml:space="preserve">Primeramente, se decidió que Daniel Padrón se iba a dedicar a programación y Salvador </w:t>
-      </w:r>
-      <w:proofErr w:type="spellStart"/>
-      <w:r>
-        <w:rPr>
-          <w:rFonts w:ascii="Times New Roman" w:hAnsi="Times New Roman" w:cs="Times New Roman"/>
-          <w:bCs/>
-          <w:sz w:val="28"/>
-          <w:szCs w:val="28"/>
-          <w:lang w:eastAsia="es-UY"/>
-        </w:rPr>
-        <w:t>Pardiñas</w:t>
-      </w:r>
-      <w:proofErr w:type="spellEnd"/>
-      <w:r>
-        <w:rPr>
-          <w:rFonts w:ascii="Times New Roman" w:hAnsi="Times New Roman" w:cs="Times New Roman"/>
-          <w:bCs/>
-          <w:sz w:val="28"/>
-          <w:szCs w:val="28"/>
-          <w:lang w:eastAsia="es-UY"/>
-        </w:rPr>
-        <w:t xml:space="preserve"> Sistemas operativos, se verán </w:t>
-      </w:r>
-      <w:proofErr w:type="spellStart"/>
-      <w:r>
-        <w:rPr>
-          <w:rFonts w:ascii="Times New Roman" w:hAnsi="Times New Roman" w:cs="Times New Roman"/>
-          <w:bCs/>
-          <w:sz w:val="28"/>
-          <w:szCs w:val="28"/>
-          <w:lang w:eastAsia="es-UY"/>
-        </w:rPr>
-        <w:t>mas</w:t>
-      </w:r>
-      <w:proofErr w:type="spellEnd"/>
-      <w:r>
-        <w:rPr>
-          <w:rFonts w:ascii="Times New Roman" w:hAnsi="Times New Roman" w:cs="Times New Roman"/>
-          <w:bCs/>
-          <w:sz w:val="28"/>
-          <w:szCs w:val="28"/>
-          <w:lang w:eastAsia="es-UY"/>
-        </w:rPr>
-        <w:t xml:space="preserve"> cambios próximamente</w:t>
+        <w:t>Primeramente, se decidió que Daniel Padrón se iba a dedicar a programación y Salvador Pardiñas Sistemas operativos, se verán mas cambios próximamente</w:t>
       </w:r>
     </w:p>
     <w:p>
@@ -2605,11 +2503,14 @@
     <w:sectPr>
       <w:headerReference w:type="even" r:id="rId11"/>
       <w:headerReference w:type="default" r:id="rId12"/>
-      <w:footerReference w:type="default" r:id="rId13"/>
-      <w:footerReference w:type="first" r:id="rId14"/>
+      <w:footerReference w:type="even" r:id="rId13"/>
+      <w:footerReference w:type="default" r:id="rId14"/>
+      <w:headerReference w:type="first" r:id="rId15"/>
+      <w:footerReference w:type="first" r:id="rId16"/>
       <w:pgSz w:w="11906" w:h="16838"/>
       <w:pgMar w:top="1417" w:right="1701" w:bottom="1417" w:left="1701" w:header="708" w:footer="708" w:gutter="0"/>
       <w:cols w:space="708"/>
+      <w:titlePg/>
       <w:docGrid w:linePitch="360"/>
     </w:sectPr>
   </w:body>
@@ -2642,6 +2543,70 @@
 </file>
 
 <file path=word/footer1.xml><?xml version="1.0" encoding="utf-8"?>
+<w:ftr xmlns:wpc="http://schemas.microsoft.com/office/word/2010/wordprocessingCanvas" xmlns:cx="http://schemas.microsoft.com/office/drawing/2014/chartex" xmlns:cx1="http://schemas.microsoft.com/office/drawing/2015/9/8/chartex" xmlns:cx2="http://schemas.microsoft.com/office/drawing/2015/10/21/chartex" xmlns:cx3="http://schemas.microsoft.com/office/drawing/2016/5/9/chartex" xmlns:cx4="http://schemas.microsoft.com/office/drawing/2016/5/10/chartex" xmlns:cx5="http://schemas.microsoft.com/office/drawing/2016/5/11/chartex" xmlns:cx6="http://schemas.microsoft.com/office/drawing/2016/5/12/chartex" xmlns:cx7="http://schemas.microsoft.com/office/drawing/2016/5/13/chartex" xmlns:cx8="http://schemas.microsoft.com/office/drawing/2016/5/14/chartex" xmlns:mc="http://schemas.openxmlformats.org/markup-compatibility/2006" xmlns:aink="http://schemas.microsoft.com/office/drawing/2016/ink" xmlns:am3d="http://schemas.microsoft.com/office/drawing/2017/model3d" xmlns:o="urn:schemas-microsoft-com:office:office" xmlns:r="http://schemas.openxmlformats.org/officeDocument/2006/relationships" xmlns:m="http://schemas.openxmlformats.org/officeDocument/2006/math" xmlns:v="urn:schemas-microsoft-com:vml" xmlns:wp14="http://schemas.microsoft.com/office/word/2010/wordprocessingDrawing" xmlns:wp="http://schemas.openxmlformats.org/drawingml/2006/wordprocessingDrawing" xmlns:w10="urn:schemas-microsoft-com:office:word" xmlns:w="http://schemas.openxmlformats.org/wordprocessingml/2006/main" xmlns:w14="http://schemas.microsoft.com/office/word/2010/wordml" xmlns:w15="http://schemas.microsoft.com/office/word/2012/wordml" xmlns:w16cid="http://schemas.microsoft.com/office/word/2016/wordml/cid" xmlns:w16se="http://schemas.microsoft.com/office/word/2015/wordml/symex" xmlns:wpg="http://schemas.microsoft.com/office/word/2010/wordprocessingGroup" xmlns:wpi="http://schemas.microsoft.com/office/word/2010/wordprocessingInk" xmlns:wne="http://schemas.microsoft.com/office/word/2006/wordml" xmlns:wps="http://schemas.microsoft.com/office/word/2010/wordprocessingShape" mc:Ignorable="w14 w15 w16se w16cid wp14">
+  <w:sdt>
+    <w:sdtPr>
+      <w:id w:val="830255221"/>
+      <w:docPartObj>
+        <w:docPartGallery w:val="Page Numbers (Bottom of Page)"/>
+        <w:docPartUnique/>
+      </w:docPartObj>
+    </w:sdtPr>
+    <w:sdtContent>
+      <w:sdt>
+        <w:sdtPr>
+          <w:id w:val="-870300368"/>
+          <w:docPartObj>
+            <w:docPartGallery w:val="Page Numbers (Top of Page)"/>
+            <w:docPartUnique/>
+          </w:docPartObj>
+        </w:sdtPr>
+        <w:sdtContent>
+          <w:p>
+            <w:pPr>
+              <w:pStyle w:val="Piedepgina"/>
+              <w:jc w:val="right"/>
+            </w:pPr>
+            <w:r>
+              <w:t xml:space="preserve">Página </w:t>
+            </w:r>
+            <w:r>
+              <w:rPr>
+                <w:b/>
+                <w:bCs/>
+                <w:sz w:val="24"/>
+                <w:szCs w:val="24"/>
+              </w:rPr>
+              <w:t>2</w:t>
+            </w:r>
+            <w:bookmarkStart w:id="0" w:name="_GoBack"/>
+            <w:bookmarkEnd w:id="0"/>
+            <w:r>
+              <w:t xml:space="preserve"> de </w:t>
+            </w:r>
+            <w:r>
+              <w:rPr>
+                <w:b/>
+                <w:bCs/>
+                <w:sz w:val="24"/>
+                <w:szCs w:val="24"/>
+              </w:rPr>
+              <w:t>3</w:t>
+            </w:r>
+          </w:p>
+        </w:sdtContent>
+      </w:sdt>
+    </w:sdtContent>
+  </w:sdt>
+  <w:p>
+    <w:pPr>
+      <w:pStyle w:val="Piedepgina"/>
+    </w:pPr>
+  </w:p>
+</w:ftr>
+</file>
+
+<file path=word/footer2.xml><?xml version="1.0" encoding="utf-8"?>
 <w:ftr xmlns:wpc="http://schemas.microsoft.com/office/word/2010/wordprocessingCanvas" xmlns:cx="http://schemas.microsoft.com/office/drawing/2014/chartex" xmlns:cx1="http://schemas.microsoft.com/office/drawing/2015/9/8/chartex" xmlns:cx2="http://schemas.microsoft.com/office/drawing/2015/10/21/chartex" xmlns:cx3="http://schemas.microsoft.com/office/drawing/2016/5/9/chartex" xmlns:cx4="http://schemas.microsoft.com/office/drawing/2016/5/10/chartex" xmlns:cx5="http://schemas.microsoft.com/office/drawing/2016/5/11/chartex" xmlns:cx6="http://schemas.microsoft.com/office/drawing/2016/5/12/chartex" xmlns:cx7="http://schemas.microsoft.com/office/drawing/2016/5/13/chartex" xmlns:cx8="http://schemas.microsoft.com/office/drawing/2016/5/14/chartex" xmlns:mc="http://schemas.openxmlformats.org/markup-compatibility/2006" xmlns:aink="http://schemas.microsoft.com/office/drawing/2016/ink" xmlns:am3d="http://schemas.microsoft.com/office/drawing/2017/model3d" xmlns:o="urn:schemas-microsoft-com:office:office" xmlns:r="http://schemas.openxmlformats.org/officeDocument/2006/relationships" xmlns:m="http://schemas.openxmlformats.org/officeDocument/2006/math" xmlns:v="urn:schemas-microsoft-com:vml" xmlns:wp14="http://schemas.microsoft.com/office/word/2010/wordprocessingDrawing" xmlns:wp="http://schemas.openxmlformats.org/drawingml/2006/wordprocessingDrawing" xmlns:w10="urn:schemas-microsoft-com:office:word" xmlns:w="http://schemas.openxmlformats.org/wordprocessingml/2006/main" xmlns:w14="http://schemas.microsoft.com/office/word/2010/wordml" xmlns:w15="http://schemas.microsoft.com/office/word/2012/wordml" xmlns:w16cid="http://schemas.microsoft.com/office/word/2016/wordml/cid" xmlns:w16se="http://schemas.microsoft.com/office/word/2015/wordml/symex" xmlns:wpg="http://schemas.microsoft.com/office/word/2010/wordprocessingGroup" xmlns:wpi="http://schemas.microsoft.com/office/word/2010/wordprocessingInk" xmlns:wne="http://schemas.microsoft.com/office/word/2006/wordml" xmlns:wps="http://schemas.microsoft.com/office/word/2010/wordprocessingShape" mc:Ignorable="w14 w15 w16se w16cid wp14">
   <w:sdt>
     <w:sdtPr>
@@ -2663,101 +2628,63 @@
         </w:sdtPr>
         <w:sdtEndPr/>
         <w:sdtContent>
+          <w:sdt>
+            <w:sdtPr>
+              <w:id w:val="-1721736093"/>
+              <w:docPartObj>
+                <w:docPartGallery w:val="Page Numbers (Bottom of Page)"/>
+                <w:docPartUnique/>
+              </w:docPartObj>
+            </w:sdtPr>
+            <w:sdtContent>
+              <w:sdt>
+                <w:sdtPr>
+                  <w:id w:val="1920830405"/>
+                  <w:docPartObj>
+                    <w:docPartGallery w:val="Page Numbers (Top of Page)"/>
+                    <w:docPartUnique/>
+                  </w:docPartObj>
+                </w:sdtPr>
+                <w:sdtContent>
+                  <w:p>
+                    <w:pPr>
+                      <w:pStyle w:val="Piedepgina"/>
+                      <w:jc w:val="right"/>
+                    </w:pPr>
+                    <w:r>
+                      <w:t xml:space="preserve">Página </w:t>
+                    </w:r>
+                    <w:r>
+                      <w:rPr>
+                        <w:b/>
+                        <w:bCs/>
+                        <w:sz w:val="24"/>
+                        <w:szCs w:val="24"/>
+                      </w:rPr>
+                      <w:t>3</w:t>
+                    </w:r>
+                    <w:r>
+                      <w:t xml:space="preserve"> de </w:t>
+                    </w:r>
+                    <w:r>
+                      <w:rPr>
+                        <w:b/>
+                        <w:bCs/>
+                        <w:sz w:val="24"/>
+                        <w:szCs w:val="24"/>
+                      </w:rPr>
+                      <w:t>3</w:t>
+                    </w:r>
+                  </w:p>
+                </w:sdtContent>
+              </w:sdt>
+            </w:sdtContent>
+          </w:sdt>
           <w:p>
             <w:pPr>
               <w:pStyle w:val="Piedepgina"/>
               <w:jc w:val="right"/>
             </w:pPr>
-            <w:r>
-              <w:t xml:space="preserve">Página </w:t>
-            </w:r>
-            <w:r>
-              <w:rPr>
-                <w:b/>
-                <w:bCs/>
-                <w:sz w:val="24"/>
-                <w:szCs w:val="24"/>
-              </w:rPr>
-              <w:fldChar w:fldCharType="begin"/>
-            </w:r>
-            <w:r>
-              <w:rPr>
-                <w:b/>
-                <w:bCs/>
-              </w:rPr>
-              <w:instrText>PAGE</w:instrText>
-            </w:r>
-            <w:r>
-              <w:rPr>
-                <w:b/>
-                <w:bCs/>
-                <w:sz w:val="24"/>
-                <w:szCs w:val="24"/>
-              </w:rPr>
-              <w:fldChar w:fldCharType="separate"/>
-            </w:r>
-            <w:r>
-              <w:rPr>
-                <w:b/>
-                <w:bCs/>
-                <w:noProof/>
-              </w:rPr>
-              <w:t>3</w:t>
-            </w:r>
-            <w:r>
-              <w:rPr>
-                <w:b/>
-                <w:bCs/>
-                <w:sz w:val="24"/>
-                <w:szCs w:val="24"/>
-              </w:rPr>
-              <w:fldChar w:fldCharType="end"/>
-            </w:r>
-            <w:r>
-              <w:t xml:space="preserve"> de </w:t>
-            </w:r>
-            <w:r>
-              <w:rPr>
-                <w:b/>
-                <w:bCs/>
-                <w:sz w:val="24"/>
-                <w:szCs w:val="24"/>
-              </w:rPr>
-              <w:fldChar w:fldCharType="begin"/>
-            </w:r>
-            <w:r>
-              <w:rPr>
-                <w:b/>
-                <w:bCs/>
-              </w:rPr>
-              <w:instrText>NUMPAGES</w:instrText>
-            </w:r>
-            <w:r>
-              <w:rPr>
-                <w:b/>
-                <w:bCs/>
-                <w:sz w:val="24"/>
-                <w:szCs w:val="24"/>
-              </w:rPr>
-              <w:fldChar w:fldCharType="separate"/>
-            </w:r>
-            <w:r>
-              <w:rPr>
-                <w:b/>
-                <w:bCs/>
-                <w:noProof/>
-              </w:rPr>
-              <w:t>3</w:t>
-            </w:r>
-            <w:r>
-              <w:rPr>
-                <w:b/>
-                <w:bCs/>
-                <w:sz w:val="24"/>
-                <w:szCs w:val="24"/>
-              </w:rPr>
-              <w:fldChar w:fldCharType="end"/>
-            </w:r>
           </w:p>
         </w:sdtContent>
       </w:sdt>
@@ -2771,7 +2698,7 @@
 </w:ftr>
 </file>
 
-<file path=word/footer2.xml><?xml version="1.0" encoding="utf-8"?>
+<file path=word/footer3.xml><?xml version="1.0" encoding="utf-8"?>
 <w:ftr xmlns:wpc="http://schemas.microsoft.com/office/word/2010/wordprocessingCanvas" xmlns:cx="http://schemas.microsoft.com/office/drawing/2014/chartex" xmlns:cx1="http://schemas.microsoft.com/office/drawing/2015/9/8/chartex" xmlns:cx2="http://schemas.microsoft.com/office/drawing/2015/10/21/chartex" xmlns:cx3="http://schemas.microsoft.com/office/drawing/2016/5/9/chartex" xmlns:cx4="http://schemas.microsoft.com/office/drawing/2016/5/10/chartex" xmlns:cx5="http://schemas.microsoft.com/office/drawing/2016/5/11/chartex" xmlns:cx6="http://schemas.microsoft.com/office/drawing/2016/5/12/chartex" xmlns:cx7="http://schemas.microsoft.com/office/drawing/2016/5/13/chartex" xmlns:cx8="http://schemas.microsoft.com/office/drawing/2016/5/14/chartex" xmlns:mc="http://schemas.openxmlformats.org/markup-compatibility/2006" xmlns:aink="http://schemas.microsoft.com/office/drawing/2016/ink" xmlns:am3d="http://schemas.microsoft.com/office/drawing/2017/model3d" xmlns:o="urn:schemas-microsoft-com:office:office" xmlns:r="http://schemas.openxmlformats.org/officeDocument/2006/relationships" xmlns:m="http://schemas.openxmlformats.org/officeDocument/2006/math" xmlns:v="urn:schemas-microsoft-com:vml" xmlns:wp14="http://schemas.microsoft.com/office/word/2010/wordprocessingDrawing" xmlns:wp="http://schemas.openxmlformats.org/drawingml/2006/wordprocessingDrawing" xmlns:w10="urn:schemas-microsoft-com:office:word" xmlns:w="http://schemas.openxmlformats.org/wordprocessingml/2006/main" xmlns:w14="http://schemas.microsoft.com/office/word/2010/wordml" xmlns:w15="http://schemas.microsoft.com/office/word/2012/wordml" xmlns:w16cid="http://schemas.microsoft.com/office/word/2016/wordml/cid" xmlns:w16se="http://schemas.microsoft.com/office/word/2015/wordml/symex" xmlns:wpg="http://schemas.microsoft.com/office/word/2010/wordprocessingGroup" xmlns:wpi="http://schemas.microsoft.com/office/word/2010/wordprocessingInk" xmlns:wne="http://schemas.microsoft.com/office/word/2006/wordml" xmlns:wps="http://schemas.microsoft.com/office/word/2010/wordprocessingShape" mc:Ignorable="w14 w15 w16se w16cid wp14">
   <w:p>
     <w:pPr>
@@ -2784,18 +2711,26 @@
         <w:lang w:eastAsia="es-ES"/>
       </w:rPr>
       <w:drawing>
-        <wp:anchor distT="0" distB="0" distL="114300" distR="114300" simplePos="0" relativeHeight="251656704" behindDoc="1" locked="0" layoutInCell="1" allowOverlap="1" wp14:anchorId="3CE45A51" wp14:editId="1F69A7C6">
+        <wp:anchor distT="0" distB="0" distL="114300" distR="114300" simplePos="0" relativeHeight="251660800" behindDoc="1" locked="0" layoutInCell="1" allowOverlap="1" wp14:anchorId="765CA271" wp14:editId="3BD3F5FB">
           <wp:simplePos x="0" y="0"/>
           <wp:positionH relativeFrom="column">
-            <wp:posOffset>4988157</wp:posOffset>
+            <wp:posOffset>4939665</wp:posOffset>
           </wp:positionH>
           <wp:positionV relativeFrom="paragraph">
-            <wp:posOffset>-952989</wp:posOffset>
+            <wp:posOffset>-861060</wp:posOffset>
           </wp:positionV>
-          <wp:extent cx="1342794" cy="1447342"/>
-          <wp:effectExtent l="0" t="0" r="0" b="635"/>
-          <wp:wrapNone/>
-          <wp:docPr id="10" name="Imagen 10"/>
+          <wp:extent cx="1370965" cy="1370965"/>
+          <wp:effectExtent l="0" t="0" r="635" b="635"/>
+          <wp:wrapTight wrapText="bothSides">
+            <wp:wrapPolygon edited="0">
+              <wp:start x="0" y="0"/>
+              <wp:lineTo x="0" y="21310"/>
+              <wp:lineTo x="21310" y="21310"/>
+              <wp:lineTo x="21310" y="0"/>
+              <wp:lineTo x="0" y="0"/>
+            </wp:wrapPolygon>
+          </wp:wrapTight>
+          <wp:docPr id="2" name="Imagen 2"/>
           <wp:cNvGraphicFramePr>
             <a:graphicFrameLocks xmlns:a="http://schemas.openxmlformats.org/drawingml/2006/main" noChangeAspect="1"/>
           </wp:cNvGraphicFramePr>
@@ -2803,11 +2738,11 @@
             <a:graphicData uri="http://schemas.openxmlformats.org/drawingml/2006/picture">
               <pic:pic xmlns:pic="http://schemas.openxmlformats.org/drawingml/2006/picture">
                 <pic:nvPicPr>
-                  <pic:cNvPr id="8" name="bit.jpg"/>
+                  <pic:cNvPr id="2" name="Vercion final.jpg"/>
                   <pic:cNvPicPr/>
                 </pic:nvPicPr>
                 <pic:blipFill>
-                  <a:blip r:embed="rId1" cstate="print">
+                  <a:blip r:embed="rId1">
                     <a:extLst>
                       <a:ext uri="{28A0092B-C50C-407E-A947-70E740481C1C}">
                         <a14:useLocalDpi xmlns:a14="http://schemas.microsoft.com/office/drawing/2010/main" val="0"/>
@@ -2821,7 +2756,7 @@
                 <pic:spPr>
                   <a:xfrm>
                     <a:off x="0" y="0"/>
-                    <a:ext cx="1354415" cy="1459868"/>
+                    <a:ext cx="1370965" cy="1370965"/>
                   </a:xfrm>
                   <a:prstGeom prst="rect">
                     <a:avLst/>
@@ -2830,12 +2765,6 @@
               </pic:pic>
             </a:graphicData>
           </a:graphic>
-          <wp14:sizeRelH relativeFrom="margin">
-            <wp14:pctWidth>0</wp14:pctWidth>
-          </wp14:sizeRelH>
-          <wp14:sizeRelV relativeFrom="margin">
-            <wp14:pctHeight>0</wp14:pctHeight>
-          </wp14:sizeRelV>
         </wp:anchor>
       </w:drawing>
     </w:r>
@@ -2951,6 +2880,16 @@
         </v:shape>
       </w:pict>
     </w:r>
+  </w:p>
+</w:hdr>
+</file>
+
+<file path=word/header3.xml><?xml version="1.0" encoding="utf-8"?>
+<w:hdr xmlns:wpc="http://schemas.microsoft.com/office/word/2010/wordprocessingCanvas" xmlns:cx="http://schemas.microsoft.com/office/drawing/2014/chartex" xmlns:cx1="http://schemas.microsoft.com/office/drawing/2015/9/8/chartex" xmlns:cx2="http://schemas.microsoft.com/office/drawing/2015/10/21/chartex" xmlns:cx3="http://schemas.microsoft.com/office/drawing/2016/5/9/chartex" xmlns:cx4="http://schemas.microsoft.com/office/drawing/2016/5/10/chartex" xmlns:cx5="http://schemas.microsoft.com/office/drawing/2016/5/11/chartex" xmlns:cx6="http://schemas.microsoft.com/office/drawing/2016/5/12/chartex" xmlns:cx7="http://schemas.microsoft.com/office/drawing/2016/5/13/chartex" xmlns:cx8="http://schemas.microsoft.com/office/drawing/2016/5/14/chartex" xmlns:mc="http://schemas.openxmlformats.org/markup-compatibility/2006" xmlns:aink="http://schemas.microsoft.com/office/drawing/2016/ink" xmlns:am3d="http://schemas.microsoft.com/office/drawing/2017/model3d" xmlns:o="urn:schemas-microsoft-com:office:office" xmlns:r="http://schemas.openxmlformats.org/officeDocument/2006/relationships" xmlns:m="http://schemas.openxmlformats.org/officeDocument/2006/math" xmlns:v="urn:schemas-microsoft-com:vml" xmlns:wp14="http://schemas.microsoft.com/office/word/2010/wordprocessingDrawing" xmlns:wp="http://schemas.openxmlformats.org/drawingml/2006/wordprocessingDrawing" xmlns:w10="urn:schemas-microsoft-com:office:word" xmlns:w="http://schemas.openxmlformats.org/wordprocessingml/2006/main" xmlns:w14="http://schemas.microsoft.com/office/word/2010/wordml" xmlns:w15="http://schemas.microsoft.com/office/word/2012/wordml" xmlns:w16cid="http://schemas.microsoft.com/office/word/2016/wordml/cid" xmlns:w16se="http://schemas.microsoft.com/office/word/2015/wordml/symex" xmlns:wpg="http://schemas.microsoft.com/office/word/2010/wordprocessingGroup" xmlns:wpi="http://schemas.microsoft.com/office/word/2010/wordprocessingInk" xmlns:wne="http://schemas.microsoft.com/office/word/2006/wordml" xmlns:wps="http://schemas.microsoft.com/office/word/2010/wordprocessingShape" mc:Ignorable="w14 w15 w16se w16cid wp14">
+  <w:p>
+    <w:pPr>
+      <w:pStyle w:val="Encabezado"/>
+    </w:pPr>
   </w:p>
 </w:hdr>
 </file>
@@ -4531,6 +4470,7 @@
     <w:rsid w:val="007A0F49"/>
     <w:rsid w:val="00C43E91"/>
     <w:rsid w:val="00DD39CB"/>
+    <w:rsid w:val="00EC6CA2"/>
     <w:rsid w:val="00F046D8"/>
     <w:rsid w:val="00F629BE"/>
   </w:rsids>
